--- a/doc/CS1/Interview_Leiftfaden.docx
+++ b/doc/CS1/Interview_Leiftfaden.docx
@@ -1,10 +1,10 @@
 
 <file path=word/document.xml><?xml version="1.0" encoding="utf-8"?>
-<w:document xmlns:wpc="http://schemas.microsoft.com/office/word/2010/wordprocessingCanvas" xmlns:cx="http://schemas.microsoft.com/office/drawing/2014/chartex" xmlns:cx1="http://schemas.microsoft.com/office/drawing/2015/9/8/chartex" xmlns:cx2="http://schemas.microsoft.com/office/drawing/2015/10/21/chartex" xmlns:mc="http://schemas.openxmlformats.org/markup-compatibility/2006" xmlns:o="urn:schemas-microsoft-com:office:office" xmlns:r="http://schemas.openxmlformats.org/officeDocument/2006/relationships" xmlns:m="http://schemas.openxmlformats.org/officeDocument/2006/math" xmlns:v="urn:schemas-microsoft-com:vml" xmlns:wp14="http://schemas.microsoft.com/office/word/2010/wordprocessingDrawing" xmlns:wp="http://schemas.openxmlformats.org/drawingml/2006/wordprocessingDrawing" xmlns:w10="urn:schemas-microsoft-com:office:word" xmlns:w="http://schemas.openxmlformats.org/wordprocessingml/2006/main" xmlns:w14="http://schemas.microsoft.com/office/word/2010/wordml" xmlns:w15="http://schemas.microsoft.com/office/word/2012/wordml" xmlns:w16se="http://schemas.microsoft.com/office/word/2015/wordml/symex" xmlns:wpg="http://schemas.microsoft.com/office/word/2010/wordprocessingGroup" xmlns:wpi="http://schemas.microsoft.com/office/word/2010/wordprocessingInk" xmlns:wne="http://schemas.microsoft.com/office/word/2006/wordml" xmlns:wps="http://schemas.microsoft.com/office/word/2010/wordprocessingShape" mc:Ignorable="w14 w15 w16se wp14">
+<w:document xmlns:wpc="http://schemas.microsoft.com/office/word/2010/wordprocessingCanvas" xmlns:mc="http://schemas.openxmlformats.org/markup-compatibility/2006" xmlns:o="urn:schemas-microsoft-com:office:office" xmlns:r="http://schemas.openxmlformats.org/officeDocument/2006/relationships" xmlns:m="http://schemas.openxmlformats.org/officeDocument/2006/math" xmlns:v="urn:schemas-microsoft-com:vml" xmlns:wp14="http://schemas.microsoft.com/office/word/2010/wordprocessingDrawing" xmlns:wp="http://schemas.openxmlformats.org/drawingml/2006/wordprocessingDrawing" xmlns:w10="urn:schemas-microsoft-com:office:word" xmlns:w="http://schemas.openxmlformats.org/wordprocessingml/2006/main" xmlns:w14="http://schemas.microsoft.com/office/word/2010/wordml" xmlns:w15="http://schemas.microsoft.com/office/word/2012/wordml" xmlns:wpg="http://schemas.microsoft.com/office/word/2010/wordprocessingGroup" xmlns:wpi="http://schemas.microsoft.com/office/word/2010/wordprocessingInk" xmlns:wne="http://schemas.microsoft.com/office/word/2006/wordml" xmlns:wps="http://schemas.microsoft.com/office/word/2010/wordprocessingShape" mc:Ignorable="w14 w15 wp14">
   <w:body>
     <w:p>
       <w:pPr>
-        <w:pStyle w:val="Title"/>
+        <w:pStyle w:val="Titel"/>
         <w:rPr>
           <w:lang w:val="de-CH"/>
         </w:rPr>
@@ -18,7 +18,7 @@
     </w:p>
     <w:p>
       <w:pPr>
-        <w:pStyle w:val="Subtitle"/>
+        <w:pStyle w:val="Untertitel"/>
         <w:rPr>
           <w:lang w:val="de-CH"/>
         </w:rPr>
@@ -205,17 +205,17 @@
     </w:p>
     <w:p>
       <w:pPr>
-        <w:pStyle w:val="Subtitle"/>
-      </w:pPr>
-    </w:p>
-    <w:p>
-      <w:pPr>
-        <w:pStyle w:val="Subtitle"/>
-      </w:pPr>
-    </w:p>
-    <w:p>
-      <w:pPr>
-        <w:pStyle w:val="Subtitle"/>
+        <w:pStyle w:val="Untertitel"/>
+      </w:pPr>
+    </w:p>
+    <w:p>
+      <w:pPr>
+        <w:pStyle w:val="Untertitel"/>
+      </w:pPr>
+    </w:p>
+    <w:p>
+      <w:pPr>
+        <w:pStyle w:val="Untertitel"/>
       </w:pPr>
       <w:r>
         <w:t>Intro</w:t>
@@ -223,7 +223,7 @@
     </w:p>
     <w:p>
       <w:pPr>
-        <w:pStyle w:val="ListParagraph"/>
+        <w:pStyle w:val="Listenabsatz"/>
         <w:numPr>
           <w:ilvl w:val="0"/>
           <w:numId w:val="1"/>
@@ -241,7 +241,7 @@
     </w:p>
     <w:p>
       <w:pPr>
-        <w:pStyle w:val="ListParagraph"/>
+        <w:pStyle w:val="Listenabsatz"/>
         <w:numPr>
           <w:ilvl w:val="1"/>
           <w:numId w:val="1"/>
@@ -259,7 +259,7 @@
     </w:p>
     <w:p>
       <w:pPr>
-        <w:pStyle w:val="ListParagraph"/>
+        <w:pStyle w:val="Listenabsatz"/>
         <w:numPr>
           <w:ilvl w:val="0"/>
           <w:numId w:val="1"/>
@@ -277,7 +277,7 @@
     </w:p>
     <w:p>
       <w:pPr>
-        <w:pStyle w:val="ListParagraph"/>
+        <w:pStyle w:val="Listenabsatz"/>
         <w:numPr>
           <w:ilvl w:val="0"/>
           <w:numId w:val="1"/>
@@ -295,7 +295,7 @@
     </w:p>
     <w:p>
       <w:pPr>
-        <w:pStyle w:val="ListParagraph"/>
+        <w:pStyle w:val="Listenabsatz"/>
         <w:numPr>
           <w:ilvl w:val="0"/>
           <w:numId w:val="1"/>
@@ -313,7 +313,7 @@
     </w:p>
     <w:p>
       <w:pPr>
-        <w:pStyle w:val="ListParagraph"/>
+        <w:pStyle w:val="Listenabsatz"/>
         <w:numPr>
           <w:ilvl w:val="0"/>
           <w:numId w:val="1"/>
@@ -337,7 +337,7 @@
     </w:p>
     <w:p>
       <w:pPr>
-        <w:pStyle w:val="ListParagraph"/>
+        <w:pStyle w:val="Listenabsatz"/>
         <w:numPr>
           <w:ilvl w:val="1"/>
           <w:numId w:val="1"/>
@@ -355,7 +355,7 @@
     </w:p>
     <w:p>
       <w:pPr>
-        <w:pStyle w:val="ListParagraph"/>
+        <w:pStyle w:val="Listenabsatz"/>
         <w:numPr>
           <w:ilvl w:val="0"/>
           <w:numId w:val="1"/>
@@ -389,7 +389,7 @@
     </w:p>
     <w:p>
       <w:pPr>
-        <w:pStyle w:val="Subtitle"/>
+        <w:pStyle w:val="Untertitel"/>
         <w:rPr>
           <w:lang w:val="de-DE"/>
         </w:rPr>
@@ -403,7 +403,7 @@
     </w:p>
     <w:p>
       <w:pPr>
-        <w:pStyle w:val="ListParagraph"/>
+        <w:pStyle w:val="Listenabsatz"/>
         <w:numPr>
           <w:ilvl w:val="0"/>
           <w:numId w:val="2"/>
@@ -421,7 +421,7 @@
     </w:p>
     <w:p>
       <w:pPr>
-        <w:pStyle w:val="ListParagraph"/>
+        <w:pStyle w:val="Listenabsatz"/>
         <w:numPr>
           <w:ilvl w:val="1"/>
           <w:numId w:val="2"/>
@@ -434,12 +434,36 @@
         <w:rPr>
           <w:lang w:val="de-DE"/>
         </w:rPr>
-        <w:t>Was finden Sie an der Software welche Sie verwenden gut und was hätte Verbesserungspotenzial?</w:t>
-      </w:r>
-    </w:p>
-    <w:p>
-      <w:pPr>
-        <w:pStyle w:val="ListParagraph"/>
+        <w:t>Was finden Sie an der Software</w:t>
+      </w:r>
+      <w:r>
+        <w:rPr>
+          <w:lang w:val="de-DE"/>
+        </w:rPr>
+        <w:t xml:space="preserve">, die </w:t>
+      </w:r>
+      <w:r>
+        <w:rPr>
+          <w:lang w:val="de-DE"/>
+        </w:rPr>
+        <w:t>Sie verwenden</w:t>
+      </w:r>
+      <w:r>
+        <w:rPr>
+          <w:lang w:val="de-DE"/>
+        </w:rPr>
+        <w:t>,</w:t>
+      </w:r>
+      <w:r>
+        <w:rPr>
+          <w:lang w:val="de-DE"/>
+        </w:rPr>
+        <w:t xml:space="preserve"> gut und was hätte Verbesserungspotenzial?</w:t>
+      </w:r>
+    </w:p>
+    <w:p>
+      <w:pPr>
+        <w:pStyle w:val="Listenabsatz"/>
         <w:numPr>
           <w:ilvl w:val="0"/>
           <w:numId w:val="2"/>
@@ -457,7 +481,7 @@
     </w:p>
     <w:p>
       <w:pPr>
-        <w:pStyle w:val="ListParagraph"/>
+        <w:pStyle w:val="Listenabsatz"/>
         <w:numPr>
           <w:ilvl w:val="1"/>
           <w:numId w:val="2"/>
@@ -475,7 +499,7 @@
     </w:p>
     <w:p>
       <w:pPr>
-        <w:pStyle w:val="ListParagraph"/>
+        <w:pStyle w:val="Listenabsatz"/>
         <w:numPr>
           <w:ilvl w:val="0"/>
           <w:numId w:val="2"/>
@@ -493,7 +517,7 @@
     </w:p>
     <w:p>
       <w:pPr>
-        <w:pStyle w:val="ListParagraph"/>
+        <w:pStyle w:val="Listenabsatz"/>
         <w:numPr>
           <w:ilvl w:val="0"/>
           <w:numId w:val="2"/>
@@ -511,7 +535,7 @@
     </w:p>
     <w:p>
       <w:pPr>
-        <w:pStyle w:val="ListParagraph"/>
+        <w:pStyle w:val="Listenabsatz"/>
         <w:numPr>
           <w:ilvl w:val="1"/>
           <w:numId w:val="2"/>
@@ -529,7 +553,7 @@
     </w:p>
     <w:p>
       <w:pPr>
-        <w:pStyle w:val="ListParagraph"/>
+        <w:pStyle w:val="Listenabsatz"/>
         <w:numPr>
           <w:ilvl w:val="0"/>
           <w:numId w:val="2"/>
@@ -547,7 +571,7 @@
     </w:p>
     <w:p>
       <w:pPr>
-        <w:pStyle w:val="ListParagraph"/>
+        <w:pStyle w:val="Listenabsatz"/>
         <w:numPr>
           <w:ilvl w:val="1"/>
           <w:numId w:val="2"/>
@@ -565,7 +589,7 @@
     </w:p>
     <w:p>
       <w:pPr>
-        <w:pStyle w:val="ListParagraph"/>
+        <w:pStyle w:val="Listenabsatz"/>
         <w:numPr>
           <w:ilvl w:val="0"/>
           <w:numId w:val="2"/>
@@ -583,7 +607,7 @@
     </w:p>
     <w:p>
       <w:pPr>
-        <w:pStyle w:val="ListParagraph"/>
+        <w:pStyle w:val="Listenabsatz"/>
         <w:numPr>
           <w:ilvl w:val="1"/>
           <w:numId w:val="2"/>
@@ -601,7 +625,7 @@
     </w:p>
     <w:p>
       <w:pPr>
-        <w:pStyle w:val="ListParagraph"/>
+        <w:pStyle w:val="Listenabsatz"/>
         <w:numPr>
           <w:ilvl w:val="1"/>
           <w:numId w:val="2"/>
@@ -619,7 +643,7 @@
     </w:p>
     <w:p>
       <w:pPr>
-        <w:pStyle w:val="ListParagraph"/>
+        <w:pStyle w:val="Listenabsatz"/>
         <w:numPr>
           <w:ilvl w:val="0"/>
           <w:numId w:val="2"/>
@@ -637,7 +661,7 @@
     </w:p>
     <w:p>
       <w:pPr>
-        <w:pStyle w:val="ListParagraph"/>
+        <w:pStyle w:val="Listenabsatz"/>
         <w:numPr>
           <w:ilvl w:val="0"/>
           <w:numId w:val="2"/>
@@ -661,7 +685,7 @@
     </w:p>
     <w:p>
       <w:pPr>
-        <w:pStyle w:val="ListParagraph"/>
+        <w:pStyle w:val="Listenabsatz"/>
         <w:numPr>
           <w:ilvl w:val="0"/>
           <w:numId w:val="2"/>
@@ -679,32 +703,30 @@
     </w:p>
     <w:p>
       <w:pPr>
-        <w:pStyle w:val="Subtitle"/>
-        <w:rPr>
-          <w:lang w:val="de-DE"/>
-        </w:rPr>
-      </w:pPr>
-    </w:p>
-    <w:p>
-      <w:pPr>
-        <w:rPr>
-          <w:lang w:val="de-DE"/>
-        </w:rPr>
-      </w:pPr>
-      <w:bookmarkStart w:id="0" w:name="_GoBack"/>
-      <w:bookmarkEnd w:id="0"/>
-    </w:p>
-    <w:p>
-      <w:pPr>
-        <w:pStyle w:val="Subtitle"/>
-        <w:rPr>
-          <w:lang w:val="de-DE"/>
-        </w:rPr>
-      </w:pPr>
-    </w:p>
-    <w:p>
-      <w:pPr>
-        <w:pStyle w:val="Subtitle"/>
+        <w:pStyle w:val="Untertitel"/>
+        <w:rPr>
+          <w:lang w:val="de-DE"/>
+        </w:rPr>
+      </w:pPr>
+    </w:p>
+    <w:p>
+      <w:pPr>
+        <w:rPr>
+          <w:lang w:val="de-DE"/>
+        </w:rPr>
+      </w:pPr>
+    </w:p>
+    <w:p>
+      <w:pPr>
+        <w:pStyle w:val="Untertitel"/>
+        <w:rPr>
+          <w:lang w:val="de-DE"/>
+        </w:rPr>
+      </w:pPr>
+    </w:p>
+    <w:p>
+      <w:pPr>
+        <w:pStyle w:val="Untertitel"/>
         <w:rPr>
           <w:lang w:val="de-DE"/>
         </w:rPr>
@@ -718,7 +740,7 @@
     </w:p>
     <w:p>
       <w:pPr>
-        <w:pStyle w:val="ListParagraph"/>
+        <w:pStyle w:val="Listenabsatz"/>
         <w:numPr>
           <w:ilvl w:val="0"/>
           <w:numId w:val="3"/>
@@ -736,7 +758,7 @@
     </w:p>
     <w:p>
       <w:pPr>
-        <w:pStyle w:val="ListParagraph"/>
+        <w:pStyle w:val="Listenabsatz"/>
         <w:numPr>
           <w:ilvl w:val="1"/>
           <w:numId w:val="3"/>
@@ -754,7 +776,7 @@
     </w:p>
     <w:p>
       <w:pPr>
-        <w:pStyle w:val="ListParagraph"/>
+        <w:pStyle w:val="Listenabsatz"/>
         <w:numPr>
           <w:ilvl w:val="0"/>
           <w:numId w:val="3"/>
@@ -772,7 +794,7 @@
     </w:p>
     <w:p>
       <w:pPr>
-        <w:pStyle w:val="ListParagraph"/>
+        <w:pStyle w:val="Listenabsatz"/>
         <w:numPr>
           <w:ilvl w:val="0"/>
           <w:numId w:val="3"/>
@@ -790,7 +812,7 @@
     </w:p>
     <w:p>
       <w:pPr>
-        <w:pStyle w:val="ListParagraph"/>
+        <w:pStyle w:val="Listenabsatz"/>
         <w:numPr>
           <w:ilvl w:val="0"/>
           <w:numId w:val="3"/>
@@ -808,7 +830,7 @@
     </w:p>
     <w:p>
       <w:pPr>
-        <w:pStyle w:val="ListParagraph"/>
+        <w:pStyle w:val="Listenabsatz"/>
         <w:numPr>
           <w:ilvl w:val="1"/>
           <w:numId w:val="3"/>
@@ -835,7 +857,7 @@
 </file>
 
 <file path=word/numbering.xml><?xml version="1.0" encoding="utf-8"?>
-<w:numbering xmlns:wpc="http://schemas.microsoft.com/office/word/2010/wordprocessingCanvas" xmlns:cx="http://schemas.microsoft.com/office/drawing/2014/chartex" xmlns:cx1="http://schemas.microsoft.com/office/drawing/2015/9/8/chartex" xmlns:cx2="http://schemas.microsoft.com/office/drawing/2015/10/21/chartex" xmlns:mc="http://schemas.openxmlformats.org/markup-compatibility/2006" xmlns:o="urn:schemas-microsoft-com:office:office" xmlns:r="http://schemas.openxmlformats.org/officeDocument/2006/relationships" xmlns:m="http://schemas.openxmlformats.org/officeDocument/2006/math" xmlns:v="urn:schemas-microsoft-com:vml" xmlns:wp14="http://schemas.microsoft.com/office/word/2010/wordprocessingDrawing" xmlns:wp="http://schemas.openxmlformats.org/drawingml/2006/wordprocessingDrawing" xmlns:w10="urn:schemas-microsoft-com:office:word" xmlns:w="http://schemas.openxmlformats.org/wordprocessingml/2006/main" xmlns:w14="http://schemas.microsoft.com/office/word/2010/wordml" xmlns:w15="http://schemas.microsoft.com/office/word/2012/wordml" xmlns:w16se="http://schemas.microsoft.com/office/word/2015/wordml/symex" xmlns:wpg="http://schemas.microsoft.com/office/word/2010/wordprocessingGroup" xmlns:wpi="http://schemas.microsoft.com/office/word/2010/wordprocessingInk" xmlns:wne="http://schemas.microsoft.com/office/word/2006/wordml" xmlns:wps="http://schemas.microsoft.com/office/word/2010/wordprocessingShape" mc:Ignorable="w14 w15 w16se wp14">
+<w:numbering xmlns:wpc="http://schemas.microsoft.com/office/word/2010/wordprocessingCanvas" xmlns:mc="http://schemas.openxmlformats.org/markup-compatibility/2006" xmlns:o="urn:schemas-microsoft-com:office:office" xmlns:r="http://schemas.openxmlformats.org/officeDocument/2006/relationships" xmlns:m="http://schemas.openxmlformats.org/officeDocument/2006/math" xmlns:v="urn:schemas-microsoft-com:vml" xmlns:wp14="http://schemas.microsoft.com/office/word/2010/wordprocessingDrawing" xmlns:wp="http://schemas.openxmlformats.org/drawingml/2006/wordprocessingDrawing" xmlns:w10="urn:schemas-microsoft-com:office:word" xmlns:w="http://schemas.openxmlformats.org/wordprocessingml/2006/main" xmlns:w14="http://schemas.microsoft.com/office/word/2010/wordml" xmlns:w15="http://schemas.microsoft.com/office/word/2012/wordml" xmlns:wpg="http://schemas.microsoft.com/office/word/2010/wordprocessingGroup" xmlns:wpi="http://schemas.microsoft.com/office/word/2010/wordprocessingInk" xmlns:wne="http://schemas.microsoft.com/office/word/2006/wordml" xmlns:wps="http://schemas.microsoft.com/office/word/2010/wordprocessingShape" mc:Ignorable="w14 w15 wp14">
   <w:abstractNum w:abstractNumId="0" w15:restartNumberingAfterBreak="0">
     <w:nsid w:val="131E0F41"/>
     <w:multiLevelType w:val="hybridMultilevel"/>
@@ -1188,7 +1210,7 @@
 </file>
 
 <file path=word/styles.xml><?xml version="1.0" encoding="utf-8"?>
-<w:styles xmlns:mc="http://schemas.openxmlformats.org/markup-compatibility/2006" xmlns:r="http://schemas.openxmlformats.org/officeDocument/2006/relationships" xmlns:w="http://schemas.openxmlformats.org/wordprocessingml/2006/main" xmlns:w14="http://schemas.microsoft.com/office/word/2010/wordml" xmlns:w15="http://schemas.microsoft.com/office/word/2012/wordml" xmlns:w16se="http://schemas.microsoft.com/office/word/2015/wordml/symex" mc:Ignorable="w14 w15 w16se">
+<w:styles xmlns:mc="http://schemas.openxmlformats.org/markup-compatibility/2006" xmlns:r="http://schemas.openxmlformats.org/officeDocument/2006/relationships" xmlns:w="http://schemas.openxmlformats.org/wordprocessingml/2006/main" xmlns:w14="http://schemas.microsoft.com/office/word/2010/wordml" xmlns:w15="http://schemas.microsoft.com/office/word/2012/wordml" mc:Ignorable="w14 w15">
   <w:docDefaults>
     <w:rPrDefault>
       <w:rPr>
@@ -1204,7 +1226,7 @@
       </w:pPr>
     </w:pPrDefault>
   </w:docDefaults>
-  <w:latentStyles w:defLockedState="0" w:defUIPriority="99" w:defSemiHidden="0" w:defUnhideWhenUsed="0" w:defQFormat="0" w:count="373">
+  <w:latentStyles w:defLockedState="0" w:defUIPriority="99" w:defSemiHidden="0" w:defUnhideWhenUsed="0" w:defQFormat="0" w:count="371">
     <w:lsdException w:name="Normal" w:uiPriority="0" w:qFormat="1"/>
     <w:lsdException w:name="heading 1" w:uiPriority="9" w:qFormat="1"/>
     <w:lsdException w:name="heading 2" w:semiHidden="1" w:uiPriority="9" w:unhideWhenUsed="1" w:qFormat="1"/>
@@ -1576,18 +1598,16 @@
     <w:lsdException w:name="List Table 5 Dark Accent 6" w:uiPriority="50"/>
     <w:lsdException w:name="List Table 6 Colorful Accent 6" w:uiPriority="51"/>
     <w:lsdException w:name="List Table 7 Colorful Accent 6" w:uiPriority="52"/>
-    <w:lsdException w:name="Mention" w:semiHidden="1" w:unhideWhenUsed="1"/>
-    <w:lsdException w:name="Smart Hyperlink" w:semiHidden="1" w:unhideWhenUsed="1"/>
   </w:latentStyles>
-  <w:style w:type="paragraph" w:default="1" w:styleId="Normal">
+  <w:style w:type="paragraph" w:default="1" w:styleId="Standard">
     <w:name w:val="Normal"/>
     <w:qFormat/>
   </w:style>
-  <w:style w:type="paragraph" w:styleId="Heading1">
+  <w:style w:type="paragraph" w:styleId="berschrift1">
     <w:name w:val="heading 1"/>
-    <w:basedOn w:val="Normal"/>
-    <w:next w:val="Normal"/>
-    <w:link w:val="Heading1Char"/>
+    <w:basedOn w:val="Standard"/>
+    <w:next w:val="Standard"/>
+    <w:link w:val="berschrift1Zchn"/>
     <w:uiPriority w:val="9"/>
     <w:qFormat/>
     <w:rsid w:val="00C3424C"/>
@@ -1604,13 +1624,13 @@
       <w:szCs w:val="32"/>
     </w:rPr>
   </w:style>
-  <w:style w:type="character" w:default="1" w:styleId="DefaultParagraphFont">
+  <w:style w:type="character" w:default="1" w:styleId="Absatz-Standardschriftart">
     <w:name w:val="Default Paragraph Font"/>
     <w:uiPriority w:val="1"/>
     <w:semiHidden/>
     <w:unhideWhenUsed/>
   </w:style>
-  <w:style w:type="table" w:default="1" w:styleId="TableNormal">
+  <w:style w:type="table" w:default="1" w:styleId="NormaleTabelle">
     <w:name w:val="Normal Table"/>
     <w:uiPriority w:val="99"/>
     <w:semiHidden/>
@@ -1625,17 +1645,17 @@
       </w:tblCellMar>
     </w:tblPr>
   </w:style>
-  <w:style w:type="numbering" w:default="1" w:styleId="NoList">
+  <w:style w:type="numbering" w:default="1" w:styleId="KeineListe">
     <w:name w:val="No List"/>
     <w:uiPriority w:val="99"/>
     <w:semiHidden/>
     <w:unhideWhenUsed/>
   </w:style>
-  <w:style w:type="paragraph" w:styleId="Title">
+  <w:style w:type="paragraph" w:styleId="Titel">
     <w:name w:val="Title"/>
-    <w:basedOn w:val="Normal"/>
-    <w:next w:val="Normal"/>
-    <w:link w:val="TitleChar"/>
+    <w:basedOn w:val="Standard"/>
+    <w:next w:val="Standard"/>
+    <w:link w:val="TitelZchn"/>
     <w:uiPriority w:val="10"/>
     <w:qFormat/>
     <w:rsid w:val="00A545DD"/>
@@ -1651,10 +1671,10 @@
       <w:szCs w:val="56"/>
     </w:rPr>
   </w:style>
-  <w:style w:type="character" w:customStyle="1" w:styleId="TitleChar">
-    <w:name w:val="Title Char"/>
-    <w:basedOn w:val="DefaultParagraphFont"/>
-    <w:link w:val="Title"/>
+  <w:style w:type="character" w:customStyle="1" w:styleId="TitelZchn">
+    <w:name w:val="Titel Zchn"/>
+    <w:basedOn w:val="Absatz-Standardschriftart"/>
+    <w:link w:val="Titel"/>
     <w:uiPriority w:val="10"/>
     <w:rsid w:val="00A545DD"/>
     <w:rPr>
@@ -1665,11 +1685,11 @@
       <w:szCs w:val="56"/>
     </w:rPr>
   </w:style>
-  <w:style w:type="paragraph" w:styleId="Subtitle">
+  <w:style w:type="paragraph" w:styleId="Untertitel">
     <w:name w:val="Subtitle"/>
-    <w:basedOn w:val="Normal"/>
-    <w:next w:val="Normal"/>
-    <w:link w:val="SubtitleChar"/>
+    <w:basedOn w:val="Standard"/>
+    <w:next w:val="Standard"/>
+    <w:link w:val="UntertitelZchn"/>
     <w:uiPriority w:val="11"/>
     <w:qFormat/>
     <w:rsid w:val="00A545DD"/>
@@ -1684,10 +1704,10 @@
       <w:spacing w:val="15"/>
     </w:rPr>
   </w:style>
-  <w:style w:type="character" w:customStyle="1" w:styleId="SubtitleChar">
-    <w:name w:val="Subtitle Char"/>
-    <w:basedOn w:val="DefaultParagraphFont"/>
-    <w:link w:val="Subtitle"/>
+  <w:style w:type="character" w:customStyle="1" w:styleId="UntertitelZchn">
+    <w:name w:val="Untertitel Zchn"/>
+    <w:basedOn w:val="Absatz-Standardschriftart"/>
+    <w:link w:val="Untertitel"/>
     <w:uiPriority w:val="11"/>
     <w:rsid w:val="00A545DD"/>
     <w:rPr>
@@ -1696,9 +1716,9 @@
       <w:spacing w:val="15"/>
     </w:rPr>
   </w:style>
-  <w:style w:type="paragraph" w:styleId="ListParagraph">
+  <w:style w:type="paragraph" w:styleId="Listenabsatz">
     <w:name w:val="List Paragraph"/>
-    <w:basedOn w:val="Normal"/>
+    <w:basedOn w:val="Standard"/>
     <w:uiPriority w:val="34"/>
     <w:qFormat/>
     <w:rsid w:val="00A545DD"/>
@@ -1707,10 +1727,10 @@
       <w:contextualSpacing/>
     </w:pPr>
   </w:style>
-  <w:style w:type="character" w:customStyle="1" w:styleId="Heading1Char">
-    <w:name w:val="Heading 1 Char"/>
-    <w:basedOn w:val="DefaultParagraphFont"/>
-    <w:link w:val="Heading1"/>
+  <w:style w:type="character" w:customStyle="1" w:styleId="berschrift1Zchn">
+    <w:name w:val="Überschrift 1 Zchn"/>
+    <w:basedOn w:val="Absatz-Standardschriftart"/>
+    <w:link w:val="berschrift1"/>
     <w:uiPriority w:val="9"/>
     <w:rsid w:val="00C3424C"/>
     <w:rPr>

--- a/doc/CS1/Interview_Leiftfaden.docx
+++ b/doc/CS1/Interview_Leiftfaden.docx
@@ -1,10 +1,10 @@
 
 <file path=word/document.xml><?xml version="1.0" encoding="utf-8"?>
-<w:document xmlns:wpc="http://schemas.microsoft.com/office/word/2010/wordprocessingCanvas" xmlns:mc="http://schemas.openxmlformats.org/markup-compatibility/2006" xmlns:o="urn:schemas-microsoft-com:office:office" xmlns:r="http://schemas.openxmlformats.org/officeDocument/2006/relationships" xmlns:m="http://schemas.openxmlformats.org/officeDocument/2006/math" xmlns:v="urn:schemas-microsoft-com:vml" xmlns:wp14="http://schemas.microsoft.com/office/word/2010/wordprocessingDrawing" xmlns:wp="http://schemas.openxmlformats.org/drawingml/2006/wordprocessingDrawing" xmlns:w10="urn:schemas-microsoft-com:office:word" xmlns:w="http://schemas.openxmlformats.org/wordprocessingml/2006/main" xmlns:w14="http://schemas.microsoft.com/office/word/2010/wordml" xmlns:w15="http://schemas.microsoft.com/office/word/2012/wordml" xmlns:wpg="http://schemas.microsoft.com/office/word/2010/wordprocessingGroup" xmlns:wpi="http://schemas.microsoft.com/office/word/2010/wordprocessingInk" xmlns:wne="http://schemas.microsoft.com/office/word/2006/wordml" xmlns:wps="http://schemas.microsoft.com/office/word/2010/wordprocessingShape" mc:Ignorable="w14 w15 wp14">
+<w:document xmlns:wpc="http://schemas.microsoft.com/office/word/2010/wordprocessingCanvas" xmlns:cx="http://schemas.microsoft.com/office/drawing/2014/chartex" xmlns:cx1="http://schemas.microsoft.com/office/drawing/2015/9/8/chartex" xmlns:cx2="http://schemas.microsoft.com/office/drawing/2015/10/21/chartex" xmlns:mc="http://schemas.openxmlformats.org/markup-compatibility/2006" xmlns:o="urn:schemas-microsoft-com:office:office" xmlns:r="http://schemas.openxmlformats.org/officeDocument/2006/relationships" xmlns:m="http://schemas.openxmlformats.org/officeDocument/2006/math" xmlns:v="urn:schemas-microsoft-com:vml" xmlns:wp14="http://schemas.microsoft.com/office/word/2010/wordprocessingDrawing" xmlns:wp="http://schemas.openxmlformats.org/drawingml/2006/wordprocessingDrawing" xmlns:w10="urn:schemas-microsoft-com:office:word" xmlns:w="http://schemas.openxmlformats.org/wordprocessingml/2006/main" xmlns:w14="http://schemas.microsoft.com/office/word/2010/wordml" xmlns:w15="http://schemas.microsoft.com/office/word/2012/wordml" xmlns:w16se="http://schemas.microsoft.com/office/word/2015/wordml/symex" xmlns:wpg="http://schemas.microsoft.com/office/word/2010/wordprocessingGroup" xmlns:wpi="http://schemas.microsoft.com/office/word/2010/wordprocessingInk" xmlns:wne="http://schemas.microsoft.com/office/word/2006/wordml" xmlns:wps="http://schemas.microsoft.com/office/word/2010/wordprocessingShape" mc:Ignorable="w14 w15 w16se wp14">
   <w:body>
     <w:p>
       <w:pPr>
-        <w:pStyle w:val="Titel"/>
+        <w:pStyle w:val="Title"/>
         <w:rPr>
           <w:lang w:val="de-CH"/>
         </w:rPr>
@@ -18,7 +18,7 @@
     </w:p>
     <w:p>
       <w:pPr>
-        <w:pStyle w:val="Untertitel"/>
+        <w:pStyle w:val="Subtitle"/>
         <w:rPr>
           <w:lang w:val="de-CH"/>
         </w:rPr>
@@ -205,17 +205,35 @@
     </w:p>
     <w:p>
       <w:pPr>
-        <w:pStyle w:val="Untertitel"/>
-      </w:pPr>
-    </w:p>
-    <w:p>
-      <w:pPr>
-        <w:pStyle w:val="Untertitel"/>
-      </w:pPr>
-    </w:p>
-    <w:p>
-      <w:pPr>
-        <w:pStyle w:val="Untertitel"/>
+        <w:rPr>
+          <w:lang w:val="de-DE"/>
+        </w:rPr>
+      </w:pPr>
+      <w:r>
+        <w:rPr>
+          <w:b/>
+          <w:lang w:val="de-DE"/>
+        </w:rPr>
+        <w:t>Strategie:</w:t>
+      </w:r>
+      <w:r>
+        <w:rPr>
+          <w:lang w:val="de-DE"/>
+        </w:rPr>
+        <w:t xml:space="preserve"> Da wir schon eine durchführbare Idee haben, welche unser Erachtens her gut ist, jedoch möglicherweise nicht auf die Praxis-Grösser der Interview-Partnerin zutrifft, erzählen wir schon der dem eigentlichen Interview (Sprachaufnahme) was unsere Idee wäre, durch das können wir das Gespräch auf unser Thema lenken und bekommen automatisch die Informationen, die wir möchten. (Remy ist über die Idee informiert)</w:t>
+      </w:r>
+    </w:p>
+    <w:p>
+      <w:pPr>
+        <w:pStyle w:val="Subtitle"/>
+        <w:rPr>
+          <w:lang w:val="de-DE"/>
+        </w:rPr>
+      </w:pPr>
+    </w:p>
+    <w:p>
+      <w:pPr>
+        <w:pStyle w:val="Subtitle"/>
       </w:pPr>
       <w:r>
         <w:t>Intro</w:t>
@@ -223,7 +241,7 @@
     </w:p>
     <w:p>
       <w:pPr>
-        <w:pStyle w:val="Listenabsatz"/>
+        <w:pStyle w:val="ListParagraph"/>
         <w:numPr>
           <w:ilvl w:val="0"/>
           <w:numId w:val="1"/>
@@ -241,7 +259,7 @@
     </w:p>
     <w:p>
       <w:pPr>
-        <w:pStyle w:val="Listenabsatz"/>
+        <w:pStyle w:val="ListParagraph"/>
         <w:numPr>
           <w:ilvl w:val="1"/>
           <w:numId w:val="1"/>
@@ -259,7 +277,7 @@
     </w:p>
     <w:p>
       <w:pPr>
-        <w:pStyle w:val="Listenabsatz"/>
+        <w:pStyle w:val="ListParagraph"/>
         <w:numPr>
           <w:ilvl w:val="0"/>
           <w:numId w:val="1"/>
@@ -277,7 +295,27 @@
     </w:p>
     <w:p>
       <w:pPr>
-        <w:pStyle w:val="Listenabsatz"/>
+        <w:pStyle w:val="ListParagraph"/>
+        <w:numPr>
+          <w:ilvl w:val="1"/>
+          <w:numId w:val="1"/>
+        </w:numPr>
+        <w:rPr>
+          <w:lang w:val="de-DE"/>
+        </w:rPr>
+      </w:pPr>
+      <w:r>
+        <w:rPr>
+          <w:lang w:val="de-DE"/>
+        </w:rPr>
+        <w:t>Wie verläuft eine Medikamentenabgabe?</w:t>
+      </w:r>
+      <w:bookmarkStart w:id="0" w:name="_GoBack"/>
+      <w:bookmarkEnd w:id="0"/>
+    </w:p>
+    <w:p>
+      <w:pPr>
+        <w:pStyle w:val="ListParagraph"/>
         <w:numPr>
           <w:ilvl w:val="0"/>
           <w:numId w:val="1"/>
@@ -290,120 +328,27 @@
         <w:rPr>
           <w:lang w:val="de-DE"/>
         </w:rPr>
-        <w:t>Wo unterscheiden sich die Arbeiten mit psychisch kranken Personen von der Allgemeinmedizin?</w:t>
-      </w:r>
-    </w:p>
-    <w:p>
-      <w:pPr>
-        <w:pStyle w:val="Listenabsatz"/>
-        <w:numPr>
-          <w:ilvl w:val="0"/>
-          <w:numId w:val="1"/>
-        </w:numPr>
-        <w:rPr>
-          <w:lang w:val="de-DE"/>
-        </w:rPr>
-      </w:pPr>
-      <w:r>
-        <w:rPr>
-          <w:lang w:val="de-DE"/>
-        </w:rPr>
-        <w:t>Werden Sie oft von suchtkranken Personen konsolidiert?</w:t>
-      </w:r>
-    </w:p>
-    <w:p>
-      <w:pPr>
-        <w:pStyle w:val="Listenabsatz"/>
-        <w:numPr>
-          <w:ilvl w:val="0"/>
-          <w:numId w:val="1"/>
-        </w:numPr>
-        <w:rPr>
-          <w:lang w:val="de-DE"/>
-        </w:rPr>
-      </w:pPr>
-      <w:r>
-        <w:rPr>
-          <w:lang w:val="de-DE"/>
-        </w:rPr>
-        <w:t xml:space="preserve">Arbeiten Sie gerne am Computer oder bevorzugen Sie </w:t>
-      </w:r>
-      <w:r>
-        <w:rPr>
-          <w:lang w:val="de-DE"/>
-        </w:rPr>
-        <w:t>Papier?</w:t>
-      </w:r>
-    </w:p>
-    <w:p>
-      <w:pPr>
-        <w:pStyle w:val="Listenabsatz"/>
-        <w:numPr>
-          <w:ilvl w:val="1"/>
-          <w:numId w:val="1"/>
-        </w:numPr>
-        <w:rPr>
-          <w:lang w:val="de-DE"/>
-        </w:rPr>
-      </w:pPr>
-      <w:r>
-        <w:rPr>
-          <w:lang w:val="de-DE"/>
-        </w:rPr>
-        <w:t>In welchen Bereichen haben Sie die Informationen lieber elektronisch?</w:t>
-      </w:r>
-    </w:p>
-    <w:p>
-      <w:pPr>
-        <w:pStyle w:val="Listenabsatz"/>
-        <w:numPr>
-          <w:ilvl w:val="0"/>
-          <w:numId w:val="1"/>
-        </w:numPr>
-        <w:rPr>
-          <w:lang w:val="de-DE"/>
-        </w:rPr>
-      </w:pPr>
-      <w:r>
-        <w:rPr>
-          <w:lang w:val="de-DE"/>
-        </w:rPr>
-        <w:t>Könnten Sie sich vorstellen, dass eine App Ihnen die Arbeit mit suchtkranken Patienten helfen würde?</w:t>
-      </w:r>
-    </w:p>
-    <w:p>
-      <w:pPr>
-        <w:rPr>
-          <w:rFonts w:eastAsiaTheme="minorEastAsia"/>
-          <w:color w:val="5A5A5A" w:themeColor="text1" w:themeTint="A5"/>
-          <w:spacing w:val="15"/>
-          <w:lang w:val="de-DE"/>
-        </w:rPr>
-      </w:pPr>
-      <w:r>
-        <w:rPr>
-          <w:lang w:val="de-DE"/>
-        </w:rPr>
         <w:br w:type="page"/>
       </w:r>
     </w:p>
     <w:p>
       <w:pPr>
-        <w:pStyle w:val="Untertitel"/>
-        <w:rPr>
-          <w:lang w:val="de-DE"/>
-        </w:rPr>
-      </w:pPr>
-      <w:r>
-        <w:rPr>
-          <w:lang w:val="de-DE"/>
-        </w:rPr>
+        <w:pStyle w:val="Subtitle"/>
+        <w:rPr>
+          <w:lang w:val="de-DE"/>
+        </w:rPr>
+      </w:pPr>
+      <w:r>
+        <w:rPr>
+          <w:lang w:val="de-DE"/>
+        </w:rPr>
+        <w:lastRenderedPageBreak/>
         <w:t>Hauptteil</w:t>
       </w:r>
     </w:p>
     <w:p>
       <w:pPr>
-        <w:pStyle w:val="Listenabsatz"/>
+        <w:pStyle w:val="ListParagraph"/>
         <w:numPr>
           <w:ilvl w:val="0"/>
           <w:numId w:val="2"/>
@@ -416,12 +361,30 @@
         <w:rPr>
           <w:lang w:val="de-DE"/>
         </w:rPr>
-        <w:t>Welche elektronischen Systeme verwenden Sie zurzeit und für was benötigen Sie diese?</w:t>
-      </w:r>
-    </w:p>
-    <w:p>
-      <w:pPr>
-        <w:pStyle w:val="Listenabsatz"/>
+        <w:t>Was für Funktionen hätten Sie gerne in Ihrem Praxisinformationssystem?</w:t>
+      </w:r>
+    </w:p>
+    <w:p>
+      <w:pPr>
+        <w:pStyle w:val="ListParagraph"/>
+        <w:numPr>
+          <w:ilvl w:val="0"/>
+          <w:numId w:val="2"/>
+        </w:numPr>
+        <w:rPr>
+          <w:lang w:val="de-DE"/>
+        </w:rPr>
+      </w:pPr>
+      <w:r>
+        <w:rPr>
+          <w:lang w:val="de-DE"/>
+        </w:rPr>
+        <w:t>Wie findet die Kommunikation zwischen Ihnen und Ihren Patienten statt?</w:t>
+      </w:r>
+    </w:p>
+    <w:p>
+      <w:pPr>
+        <w:pStyle w:val="ListParagraph"/>
         <w:numPr>
           <w:ilvl w:val="1"/>
           <w:numId w:val="2"/>
@@ -434,36 +397,12 @@
         <w:rPr>
           <w:lang w:val="de-DE"/>
         </w:rPr>
-        <w:t>Was finden Sie an der Software</w:t>
-      </w:r>
-      <w:r>
-        <w:rPr>
-          <w:lang w:val="de-DE"/>
-        </w:rPr>
-        <w:t xml:space="preserve">, die </w:t>
-      </w:r>
-      <w:r>
-        <w:rPr>
-          <w:lang w:val="de-DE"/>
-        </w:rPr>
-        <w:t>Sie verwenden</w:t>
-      </w:r>
-      <w:r>
-        <w:rPr>
-          <w:lang w:val="de-DE"/>
-        </w:rPr>
-        <w:t>,</w:t>
-      </w:r>
-      <w:r>
-        <w:rPr>
-          <w:lang w:val="de-DE"/>
-        </w:rPr>
-        <w:t xml:space="preserve"> gut und was hätte Verbesserungspotenzial?</w:t>
-      </w:r>
-    </w:p>
-    <w:p>
-      <w:pPr>
-        <w:pStyle w:val="Listenabsatz"/>
+        <w:t>Haben Sie bei einer Therapie mit Suchtkranken ein Kommunikations- oder Kontrollmedium auf welchem Sie den Behandlungsfortschritt einsehen können?</w:t>
+      </w:r>
+    </w:p>
+    <w:p>
+      <w:pPr>
+        <w:pStyle w:val="ListParagraph"/>
         <w:numPr>
           <w:ilvl w:val="0"/>
           <w:numId w:val="2"/>
@@ -476,12 +415,30 @@
         <w:rPr>
           <w:lang w:val="de-DE"/>
         </w:rPr>
-        <w:t>Wie findet die Kommunikation zwischen Ihnen und Ihren Patienten statt?</w:t>
-      </w:r>
-    </w:p>
-    <w:p>
-      <w:pPr>
-        <w:pStyle w:val="Listenabsatz"/>
+        <w:t>Welche Personen spielen bei einer Therapie von Suchtkranken eine Rolle oder sind wichtig für die Behandlung?</w:t>
+      </w:r>
+    </w:p>
+    <w:p>
+      <w:pPr>
+        <w:pStyle w:val="ListParagraph"/>
+        <w:numPr>
+          <w:ilvl w:val="0"/>
+          <w:numId w:val="2"/>
+        </w:numPr>
+        <w:rPr>
+          <w:lang w:val="de-DE"/>
+        </w:rPr>
+      </w:pPr>
+      <w:r>
+        <w:rPr>
+          <w:lang w:val="de-DE"/>
+        </w:rPr>
+        <w:t>Welche Informationen dokumentieren Sie bei einem psychiatrischen Fall?</w:t>
+      </w:r>
+    </w:p>
+    <w:p>
+      <w:pPr>
+        <w:pStyle w:val="ListParagraph"/>
         <w:numPr>
           <w:ilvl w:val="1"/>
           <w:numId w:val="2"/>
@@ -494,12 +451,30 @@
         <w:rPr>
           <w:lang w:val="de-DE"/>
         </w:rPr>
-        <w:t>Haben Sie bei einer Therapie mit Suchtkranken ein Kommunikations- oder Kontrollmedium auf welchem Sie den Behandlungsfortschritt einsehen können?</w:t>
-      </w:r>
-    </w:p>
-    <w:p>
-      <w:pPr>
-        <w:pStyle w:val="Listenabsatz"/>
+        <w:t>Wo dokumentieren Sie die jeweiligen Informationen?</w:t>
+      </w:r>
+    </w:p>
+    <w:p>
+      <w:pPr>
+        <w:pStyle w:val="ListParagraph"/>
+        <w:numPr>
+          <w:ilvl w:val="1"/>
+          <w:numId w:val="2"/>
+        </w:numPr>
+        <w:rPr>
+          <w:lang w:val="de-DE"/>
+        </w:rPr>
+      </w:pPr>
+      <w:r>
+        <w:rPr>
+          <w:lang w:val="de-DE"/>
+        </w:rPr>
+        <w:t>Welche Informationen benötigen Sie um Medikamente abzugeben und was dokumentieren sie bezüglich der Medikamentenabgabe?</w:t>
+      </w:r>
+    </w:p>
+    <w:p>
+      <w:pPr>
+        <w:pStyle w:val="ListParagraph"/>
         <w:numPr>
           <w:ilvl w:val="0"/>
           <w:numId w:val="2"/>
@@ -512,12 +487,30 @@
         <w:rPr>
           <w:lang w:val="de-DE"/>
         </w:rPr>
-        <w:t>Welche Personen spielen bei einer Therapie von Suchtkranken eine Rolle oder sind wichtig für die Behandlung?</w:t>
-      </w:r>
-    </w:p>
-    <w:p>
-      <w:pPr>
-        <w:pStyle w:val="Listenabsatz"/>
+        <w:t>Wie funktioniert der Informationsaustausch bei psychiatrischen Fällen, wenn mehrere Fachkräfte involviert sind?</w:t>
+      </w:r>
+    </w:p>
+    <w:p>
+      <w:pPr>
+        <w:pStyle w:val="ListParagraph"/>
+        <w:numPr>
+          <w:ilvl w:val="1"/>
+          <w:numId w:val="2"/>
+        </w:numPr>
+        <w:rPr>
+          <w:lang w:val="de-DE"/>
+        </w:rPr>
+      </w:pPr>
+      <w:r>
+        <w:rPr>
+          <w:lang w:val="de-DE"/>
+        </w:rPr>
+        <w:t>Gibt es dort Handlungsbedarf oder Erleichterungsmöglichkeiten?</w:t>
+      </w:r>
+    </w:p>
+    <w:p>
+      <w:pPr>
+        <w:pStyle w:val="ListParagraph"/>
         <w:numPr>
           <w:ilvl w:val="0"/>
           <w:numId w:val="2"/>
@@ -530,30 +523,12 @@
         <w:rPr>
           <w:lang w:val="de-DE"/>
         </w:rPr>
-        <w:t>Welche Informationen dokumentieren Sie bei einem psychiatrischen Fall?</w:t>
-      </w:r>
-    </w:p>
-    <w:p>
-      <w:pPr>
-        <w:pStyle w:val="Listenabsatz"/>
-        <w:numPr>
-          <w:ilvl w:val="1"/>
-          <w:numId w:val="2"/>
-        </w:numPr>
-        <w:rPr>
-          <w:lang w:val="de-DE"/>
-        </w:rPr>
-      </w:pPr>
-      <w:r>
-        <w:rPr>
-          <w:lang w:val="de-DE"/>
-        </w:rPr>
-        <w:t>Wo dokumentieren Sie die jeweiligen Informationen?</w:t>
-      </w:r>
-    </w:p>
-    <w:p>
-      <w:pPr>
-        <w:pStyle w:val="Listenabsatz"/>
+        <w:t>Für welche Zwecke könnten Sie sich vorstellen ein Tablet oder Smartphone zu benutzen?</w:t>
+      </w:r>
+    </w:p>
+    <w:p>
+      <w:pPr>
+        <w:pStyle w:val="ListParagraph"/>
         <w:numPr>
           <w:ilvl w:val="0"/>
           <w:numId w:val="2"/>
@@ -566,30 +541,12 @@
         <w:rPr>
           <w:lang w:val="de-DE"/>
         </w:rPr>
-        <w:t>Wie funktioniert der Informationsaustausch bei psychiatrischen Fällen, wenn mehrere Fachkräfte involviert sind?</w:t>
-      </w:r>
-    </w:p>
-    <w:p>
-      <w:pPr>
-        <w:pStyle w:val="Listenabsatz"/>
-        <w:numPr>
-          <w:ilvl w:val="1"/>
-          <w:numId w:val="2"/>
-        </w:numPr>
-        <w:rPr>
-          <w:lang w:val="de-DE"/>
-        </w:rPr>
-      </w:pPr>
-      <w:r>
-        <w:rPr>
-          <w:lang w:val="de-DE"/>
-        </w:rPr>
-        <w:t>Gibt es dort Handlungsbedarf oder Erleichterungsmöglichkeiten?</w:t>
-      </w:r>
-    </w:p>
-    <w:p>
-      <w:pPr>
-        <w:pStyle w:val="Listenabsatz"/>
+        <w:t>Würde es Ihnen helfen, wenn Sie Stammdaten der Kunden direkt mittels Krankenkassenkarte einlesen könnten?</w:t>
+      </w:r>
+    </w:p>
+    <w:p>
+      <w:pPr>
+        <w:pStyle w:val="ListParagraph"/>
         <w:numPr>
           <w:ilvl w:val="0"/>
           <w:numId w:val="2"/>
@@ -602,48 +559,18 @@
         <w:rPr>
           <w:lang w:val="de-DE"/>
         </w:rPr>
-        <w:t>Brauchen Sie Ihr Mobiltelefon für geschäftliche Zwecke?</w:t>
-      </w:r>
-    </w:p>
-    <w:p>
-      <w:pPr>
-        <w:pStyle w:val="Listenabsatz"/>
-        <w:numPr>
-          <w:ilvl w:val="1"/>
-          <w:numId w:val="2"/>
-        </w:numPr>
-        <w:rPr>
-          <w:lang w:val="de-DE"/>
-        </w:rPr>
-      </w:pPr>
-      <w:r>
-        <w:rPr>
-          <w:lang w:val="de-DE"/>
-        </w:rPr>
-        <w:t>Könnten Sie sich vorstellen Informationen in einer Webapplikation via Mobiltelefon, Tablet oder Laptop einzutragen?</w:t>
-      </w:r>
-    </w:p>
-    <w:p>
-      <w:pPr>
-        <w:pStyle w:val="Listenabsatz"/>
-        <w:numPr>
-          <w:ilvl w:val="1"/>
-          <w:numId w:val="2"/>
-        </w:numPr>
-        <w:rPr>
-          <w:lang w:val="de-DE"/>
-        </w:rPr>
-      </w:pPr>
-      <w:r>
-        <w:rPr>
-          <w:lang w:val="de-DE"/>
-        </w:rPr>
-        <w:t>Was müsste eine Webapplikation erfüllen, damit Sie diese gerne benutzen würden?</w:t>
-      </w:r>
-    </w:p>
-    <w:p>
-      <w:pPr>
-        <w:pStyle w:val="Listenabsatz"/>
+        <w:t xml:space="preserve">Benötigen Sie bei suchtkranken Person besondere Informationen zu Beginn der </w:t>
+      </w:r>
+      <w:r>
+        <w:rPr>
+          <w:lang w:val="de-DE"/>
+        </w:rPr>
+        <w:t>Therapie?</w:t>
+      </w:r>
+    </w:p>
+    <w:p>
+      <w:pPr>
+        <w:pStyle w:val="ListParagraph"/>
         <w:numPr>
           <w:ilvl w:val="0"/>
           <w:numId w:val="2"/>
@@ -656,77 +583,33 @@
         <w:rPr>
           <w:lang w:val="de-DE"/>
         </w:rPr>
-        <w:t>Würde es Ihnen helfen, wenn Sie Stammdaten der Kunden direkt mittels Krankenkassenkarte einlesen könnten?</w:t>
-      </w:r>
-    </w:p>
-    <w:p>
-      <w:pPr>
-        <w:pStyle w:val="Listenabsatz"/>
-        <w:numPr>
-          <w:ilvl w:val="0"/>
-          <w:numId w:val="2"/>
-        </w:numPr>
-        <w:rPr>
-          <w:lang w:val="de-DE"/>
-        </w:rPr>
-      </w:pPr>
-      <w:r>
-        <w:rPr>
-          <w:lang w:val="de-DE"/>
-        </w:rPr>
-        <w:t xml:space="preserve">Benötigen Sie bei suchtkranken Person besondere Informationen zu Beginn der </w:t>
-      </w:r>
-      <w:r>
-        <w:rPr>
-          <w:lang w:val="de-DE"/>
-        </w:rPr>
-        <w:t>Therapie?</w:t>
-      </w:r>
-    </w:p>
-    <w:p>
-      <w:pPr>
-        <w:pStyle w:val="Listenabsatz"/>
-        <w:numPr>
-          <w:ilvl w:val="0"/>
-          <w:numId w:val="2"/>
-        </w:numPr>
-        <w:rPr>
-          <w:lang w:val="de-DE"/>
-        </w:rPr>
-      </w:pPr>
-      <w:r>
-        <w:rPr>
-          <w:lang w:val="de-DE"/>
-        </w:rPr>
-        <w:t>Wenn es eine Möglichkeit gäbe auf Vertrauensbasis die Fortschritte Ihrer Patienten im normalen Leben zu sehen und mit Ihnen nötigenfalls in Kontakt zu treten, würde Sie diese Idee tendenziell begrüßen?</w:t>
-      </w:r>
-    </w:p>
-    <w:p>
-      <w:pPr>
-        <w:pStyle w:val="Untertitel"/>
-        <w:rPr>
-          <w:lang w:val="de-DE"/>
-        </w:rPr>
-      </w:pPr>
-    </w:p>
-    <w:p>
-      <w:pPr>
-        <w:rPr>
-          <w:lang w:val="de-DE"/>
-        </w:rPr>
-      </w:pPr>
-    </w:p>
-    <w:p>
-      <w:pPr>
-        <w:pStyle w:val="Untertitel"/>
-        <w:rPr>
-          <w:lang w:val="de-DE"/>
-        </w:rPr>
-      </w:pPr>
-    </w:p>
-    <w:p>
-      <w:pPr>
-        <w:pStyle w:val="Untertitel"/>
+        <w:t xml:space="preserve">Wenn es eine Möglichkeit gäbe auf Vertrauensbasis die Fortschritte Ihrer Patienten im normalen Leben zu sehen und mit Ihnen nötigenfalls in Kontakt zu treten, würde Sie </w:t>
+      </w:r>
+      <w:r>
+        <w:rPr>
+          <w:lang w:val="de-DE"/>
+        </w:rPr>
+        <w:t>diese Idee tendenziell begrüßen und auf müsste man dabei achten?</w:t>
+      </w:r>
+    </w:p>
+    <w:p>
+      <w:pPr>
+        <w:rPr>
+          <w:lang w:val="de-DE"/>
+        </w:rPr>
+      </w:pPr>
+    </w:p>
+    <w:p>
+      <w:pPr>
+        <w:pStyle w:val="Subtitle"/>
+        <w:rPr>
+          <w:lang w:val="de-DE"/>
+        </w:rPr>
+      </w:pPr>
+    </w:p>
+    <w:p>
+      <w:pPr>
+        <w:pStyle w:val="Subtitle"/>
         <w:rPr>
           <w:lang w:val="de-DE"/>
         </w:rPr>
@@ -740,7 +623,7 @@
     </w:p>
     <w:p>
       <w:pPr>
-        <w:pStyle w:val="Listenabsatz"/>
+        <w:pStyle w:val="ListParagraph"/>
         <w:numPr>
           <w:ilvl w:val="0"/>
           <w:numId w:val="3"/>
@@ -758,7 +641,7 @@
     </w:p>
     <w:p>
       <w:pPr>
-        <w:pStyle w:val="Listenabsatz"/>
+        <w:pStyle w:val="ListParagraph"/>
         <w:numPr>
           <w:ilvl w:val="1"/>
           <w:numId w:val="3"/>
@@ -776,7 +659,7 @@
     </w:p>
     <w:p>
       <w:pPr>
-        <w:pStyle w:val="Listenabsatz"/>
+        <w:pStyle w:val="ListParagraph"/>
         <w:numPr>
           <w:ilvl w:val="0"/>
           <w:numId w:val="3"/>
@@ -794,7 +677,7 @@
     </w:p>
     <w:p>
       <w:pPr>
-        <w:pStyle w:val="Listenabsatz"/>
+        <w:pStyle w:val="ListParagraph"/>
         <w:numPr>
           <w:ilvl w:val="0"/>
           <w:numId w:val="3"/>
@@ -807,12 +690,18 @@
         <w:rPr>
           <w:lang w:val="de-DE"/>
         </w:rPr>
-        <w:t>Was empfehlen Sie uns? Inwiefern kann Medizininformatik helfen?</w:t>
-      </w:r>
-    </w:p>
-    <w:p>
-      <w:pPr>
-        <w:pStyle w:val="Listenabsatz"/>
+        <w:t xml:space="preserve">Was empfehlen Sie uns? </w:t>
+      </w:r>
+      <w:r>
+        <w:rPr>
+          <w:lang w:val="de-DE"/>
+        </w:rPr>
+        <w:t xml:space="preserve">Inwiefern können Applikation Ihnen die Arbeit erleichtern? </w:t>
+      </w:r>
+    </w:p>
+    <w:p>
+      <w:pPr>
+        <w:pStyle w:val="ListParagraph"/>
         <w:numPr>
           <w:ilvl w:val="0"/>
           <w:numId w:val="3"/>
@@ -830,7 +719,7 @@
     </w:p>
     <w:p>
       <w:pPr>
-        <w:pStyle w:val="Listenabsatz"/>
+        <w:pStyle w:val="ListParagraph"/>
         <w:numPr>
           <w:ilvl w:val="1"/>
           <w:numId w:val="3"/>
@@ -857,7 +746,7 @@
 </file>
 
 <file path=word/numbering.xml><?xml version="1.0" encoding="utf-8"?>
-<w:numbering xmlns:wpc="http://schemas.microsoft.com/office/word/2010/wordprocessingCanvas" xmlns:mc="http://schemas.openxmlformats.org/markup-compatibility/2006" xmlns:o="urn:schemas-microsoft-com:office:office" xmlns:r="http://schemas.openxmlformats.org/officeDocument/2006/relationships" xmlns:m="http://schemas.openxmlformats.org/officeDocument/2006/math" xmlns:v="urn:schemas-microsoft-com:vml" xmlns:wp14="http://schemas.microsoft.com/office/word/2010/wordprocessingDrawing" xmlns:wp="http://schemas.openxmlformats.org/drawingml/2006/wordprocessingDrawing" xmlns:w10="urn:schemas-microsoft-com:office:word" xmlns:w="http://schemas.openxmlformats.org/wordprocessingml/2006/main" xmlns:w14="http://schemas.microsoft.com/office/word/2010/wordml" xmlns:w15="http://schemas.microsoft.com/office/word/2012/wordml" xmlns:wpg="http://schemas.microsoft.com/office/word/2010/wordprocessingGroup" xmlns:wpi="http://schemas.microsoft.com/office/word/2010/wordprocessingInk" xmlns:wne="http://schemas.microsoft.com/office/word/2006/wordml" xmlns:wps="http://schemas.microsoft.com/office/word/2010/wordprocessingShape" mc:Ignorable="w14 w15 wp14">
+<w:numbering xmlns:wpc="http://schemas.microsoft.com/office/word/2010/wordprocessingCanvas" xmlns:cx="http://schemas.microsoft.com/office/drawing/2014/chartex" xmlns:cx1="http://schemas.microsoft.com/office/drawing/2015/9/8/chartex" xmlns:cx2="http://schemas.microsoft.com/office/drawing/2015/10/21/chartex" xmlns:mc="http://schemas.openxmlformats.org/markup-compatibility/2006" xmlns:o="urn:schemas-microsoft-com:office:office" xmlns:r="http://schemas.openxmlformats.org/officeDocument/2006/relationships" xmlns:m="http://schemas.openxmlformats.org/officeDocument/2006/math" xmlns:v="urn:schemas-microsoft-com:vml" xmlns:wp14="http://schemas.microsoft.com/office/word/2010/wordprocessingDrawing" xmlns:wp="http://schemas.openxmlformats.org/drawingml/2006/wordprocessingDrawing" xmlns:w10="urn:schemas-microsoft-com:office:word" xmlns:w="http://schemas.openxmlformats.org/wordprocessingml/2006/main" xmlns:w14="http://schemas.microsoft.com/office/word/2010/wordml" xmlns:w15="http://schemas.microsoft.com/office/word/2012/wordml" xmlns:w16se="http://schemas.microsoft.com/office/word/2015/wordml/symex" xmlns:wpg="http://schemas.microsoft.com/office/word/2010/wordprocessingGroup" xmlns:wpi="http://schemas.microsoft.com/office/word/2010/wordprocessingInk" xmlns:wne="http://schemas.microsoft.com/office/word/2006/wordml" xmlns:wps="http://schemas.microsoft.com/office/word/2010/wordprocessingShape" mc:Ignorable="w14 w15 w16se wp14">
   <w:abstractNum w:abstractNumId="0" w15:restartNumberingAfterBreak="0">
     <w:nsid w:val="131E0F41"/>
     <w:multiLevelType w:val="hybridMultilevel"/>
@@ -1210,7 +1099,7 @@
 </file>
 
 <file path=word/styles.xml><?xml version="1.0" encoding="utf-8"?>
-<w:styles xmlns:mc="http://schemas.openxmlformats.org/markup-compatibility/2006" xmlns:r="http://schemas.openxmlformats.org/officeDocument/2006/relationships" xmlns:w="http://schemas.openxmlformats.org/wordprocessingml/2006/main" xmlns:w14="http://schemas.microsoft.com/office/word/2010/wordml" xmlns:w15="http://schemas.microsoft.com/office/word/2012/wordml" mc:Ignorable="w14 w15">
+<w:styles xmlns:mc="http://schemas.openxmlformats.org/markup-compatibility/2006" xmlns:r="http://schemas.openxmlformats.org/officeDocument/2006/relationships" xmlns:w="http://schemas.openxmlformats.org/wordprocessingml/2006/main" xmlns:w14="http://schemas.microsoft.com/office/word/2010/wordml" xmlns:w15="http://schemas.microsoft.com/office/word/2012/wordml" xmlns:w16se="http://schemas.microsoft.com/office/word/2015/wordml/symex" mc:Ignorable="w14 w15 w16se">
   <w:docDefaults>
     <w:rPrDefault>
       <w:rPr>
@@ -1226,7 +1115,7 @@
       </w:pPr>
     </w:pPrDefault>
   </w:docDefaults>
-  <w:latentStyles w:defLockedState="0" w:defUIPriority="99" w:defSemiHidden="0" w:defUnhideWhenUsed="0" w:defQFormat="0" w:count="371">
+  <w:latentStyles w:defLockedState="0" w:defUIPriority="99" w:defSemiHidden="0" w:defUnhideWhenUsed="0" w:defQFormat="0" w:count="373">
     <w:lsdException w:name="Normal" w:uiPriority="0" w:qFormat="1"/>
     <w:lsdException w:name="heading 1" w:uiPriority="9" w:qFormat="1"/>
     <w:lsdException w:name="heading 2" w:semiHidden="1" w:uiPriority="9" w:unhideWhenUsed="1" w:qFormat="1"/>
@@ -1332,7 +1221,6 @@
     <w:lsdException w:name="HTML Sample" w:semiHidden="1" w:unhideWhenUsed="1"/>
     <w:lsdException w:name="HTML Typewriter" w:semiHidden="1" w:unhideWhenUsed="1"/>
     <w:lsdException w:name="HTML Variable" w:semiHidden="1" w:unhideWhenUsed="1"/>
-    <w:lsdException w:name="Normal Table" w:semiHidden="1" w:unhideWhenUsed="1"/>
     <w:lsdException w:name="annotation subject" w:semiHidden="1" w:unhideWhenUsed="1"/>
     <w:lsdException w:name="No List" w:semiHidden="1" w:unhideWhenUsed="1"/>
     <w:lsdException w:name="Outline List 1" w:semiHidden="1" w:unhideWhenUsed="1"/>
@@ -1378,11 +1266,9 @@
     <w:lsdException w:name="Table Subtle 1" w:semiHidden="1" w:unhideWhenUsed="1"/>
     <w:lsdException w:name="Table Subtle 2" w:semiHidden="1" w:unhideWhenUsed="1"/>
     <w:lsdException w:name="Table Web 1" w:semiHidden="1" w:unhideWhenUsed="1"/>
-    <w:lsdException w:name="Table Web 2" w:semiHidden="1" w:unhideWhenUsed="1"/>
     <w:lsdException w:name="Table Web 3" w:semiHidden="1" w:unhideWhenUsed="1"/>
     <w:lsdException w:name="Balloon Text" w:semiHidden="1" w:unhideWhenUsed="1"/>
     <w:lsdException w:name="Table Grid" w:uiPriority="39"/>
-    <w:lsdException w:name="Table Theme" w:semiHidden="1" w:unhideWhenUsed="1"/>
     <w:lsdException w:name="Placeholder Text" w:semiHidden="1"/>
     <w:lsdException w:name="No Spacing" w:uiPriority="1" w:qFormat="1"/>
     <w:lsdException w:name="Light Shading" w:uiPriority="60"/>
@@ -1598,16 +1484,18 @@
     <w:lsdException w:name="List Table 5 Dark Accent 6" w:uiPriority="50"/>
     <w:lsdException w:name="List Table 6 Colorful Accent 6" w:uiPriority="51"/>
     <w:lsdException w:name="List Table 7 Colorful Accent 6" w:uiPriority="52"/>
+    <w:lsdException w:name="Mention" w:semiHidden="1" w:unhideWhenUsed="1"/>
+    <w:lsdException w:name="Smart Hyperlink" w:semiHidden="1" w:unhideWhenUsed="1"/>
   </w:latentStyles>
-  <w:style w:type="paragraph" w:default="1" w:styleId="Standard">
+  <w:style w:type="paragraph" w:default="1" w:styleId="Normal">
     <w:name w:val="Normal"/>
     <w:qFormat/>
   </w:style>
-  <w:style w:type="paragraph" w:styleId="berschrift1">
+  <w:style w:type="paragraph" w:styleId="Heading1">
     <w:name w:val="heading 1"/>
-    <w:basedOn w:val="Standard"/>
-    <w:next w:val="Standard"/>
-    <w:link w:val="berschrift1Zchn"/>
+    <w:basedOn w:val="Normal"/>
+    <w:next w:val="Normal"/>
+    <w:link w:val="Heading1Char"/>
     <w:uiPriority w:val="9"/>
     <w:qFormat/>
     <w:rsid w:val="00C3424C"/>
@@ -1624,13 +1512,13 @@
       <w:szCs w:val="32"/>
     </w:rPr>
   </w:style>
-  <w:style w:type="character" w:default="1" w:styleId="Absatz-Standardschriftart">
+  <w:style w:type="character" w:default="1" w:styleId="DefaultParagraphFont">
     <w:name w:val="Default Paragraph Font"/>
     <w:uiPriority w:val="1"/>
     <w:semiHidden/>
     <w:unhideWhenUsed/>
   </w:style>
-  <w:style w:type="table" w:default="1" w:styleId="NormaleTabelle">
+  <w:style w:type="table" w:default="1" w:styleId="TableNormal">
     <w:name w:val="Normal Table"/>
     <w:uiPriority w:val="99"/>
     <w:semiHidden/>
@@ -1645,17 +1533,17 @@
       </w:tblCellMar>
     </w:tblPr>
   </w:style>
-  <w:style w:type="numbering" w:default="1" w:styleId="KeineListe">
+  <w:style w:type="numbering" w:default="1" w:styleId="NoList">
     <w:name w:val="No List"/>
     <w:uiPriority w:val="99"/>
     <w:semiHidden/>
     <w:unhideWhenUsed/>
   </w:style>
-  <w:style w:type="paragraph" w:styleId="Titel">
+  <w:style w:type="paragraph" w:styleId="Title">
     <w:name w:val="Title"/>
-    <w:basedOn w:val="Standard"/>
-    <w:next w:val="Standard"/>
-    <w:link w:val="TitelZchn"/>
+    <w:basedOn w:val="Normal"/>
+    <w:next w:val="Normal"/>
+    <w:link w:val="TitleChar"/>
     <w:uiPriority w:val="10"/>
     <w:qFormat/>
     <w:rsid w:val="00A545DD"/>
@@ -1671,10 +1559,10 @@
       <w:szCs w:val="56"/>
     </w:rPr>
   </w:style>
-  <w:style w:type="character" w:customStyle="1" w:styleId="TitelZchn">
-    <w:name w:val="Titel Zchn"/>
-    <w:basedOn w:val="Absatz-Standardschriftart"/>
-    <w:link w:val="Titel"/>
+  <w:style w:type="character" w:customStyle="1" w:styleId="TitleChar">
+    <w:name w:val="Title Char"/>
+    <w:basedOn w:val="DefaultParagraphFont"/>
+    <w:link w:val="Title"/>
     <w:uiPriority w:val="10"/>
     <w:rsid w:val="00A545DD"/>
     <w:rPr>
@@ -1685,11 +1573,11 @@
       <w:szCs w:val="56"/>
     </w:rPr>
   </w:style>
-  <w:style w:type="paragraph" w:styleId="Untertitel">
+  <w:style w:type="paragraph" w:styleId="Subtitle">
     <w:name w:val="Subtitle"/>
-    <w:basedOn w:val="Standard"/>
-    <w:next w:val="Standard"/>
-    <w:link w:val="UntertitelZchn"/>
+    <w:basedOn w:val="Normal"/>
+    <w:next w:val="Normal"/>
+    <w:link w:val="SubtitleChar"/>
     <w:uiPriority w:val="11"/>
     <w:qFormat/>
     <w:rsid w:val="00A545DD"/>
@@ -1704,10 +1592,10 @@
       <w:spacing w:val="15"/>
     </w:rPr>
   </w:style>
-  <w:style w:type="character" w:customStyle="1" w:styleId="UntertitelZchn">
-    <w:name w:val="Untertitel Zchn"/>
-    <w:basedOn w:val="Absatz-Standardschriftart"/>
-    <w:link w:val="Untertitel"/>
+  <w:style w:type="character" w:customStyle="1" w:styleId="SubtitleChar">
+    <w:name w:val="Subtitle Char"/>
+    <w:basedOn w:val="DefaultParagraphFont"/>
+    <w:link w:val="Subtitle"/>
     <w:uiPriority w:val="11"/>
     <w:rsid w:val="00A545DD"/>
     <w:rPr>
@@ -1716,9 +1604,9 @@
       <w:spacing w:val="15"/>
     </w:rPr>
   </w:style>
-  <w:style w:type="paragraph" w:styleId="Listenabsatz">
+  <w:style w:type="paragraph" w:styleId="ListParagraph">
     <w:name w:val="List Paragraph"/>
-    <w:basedOn w:val="Standard"/>
+    <w:basedOn w:val="Normal"/>
     <w:uiPriority w:val="34"/>
     <w:qFormat/>
     <w:rsid w:val="00A545DD"/>
@@ -1727,10 +1615,10 @@
       <w:contextualSpacing/>
     </w:pPr>
   </w:style>
-  <w:style w:type="character" w:customStyle="1" w:styleId="berschrift1Zchn">
-    <w:name w:val="Überschrift 1 Zchn"/>
-    <w:basedOn w:val="Absatz-Standardschriftart"/>
-    <w:link w:val="berschrift1"/>
+  <w:style w:type="character" w:customStyle="1" w:styleId="Heading1Char">
+    <w:name w:val="Heading 1 Char"/>
+    <w:basedOn w:val="DefaultParagraphFont"/>
+    <w:link w:val="Heading1"/>
     <w:uiPriority w:val="9"/>
     <w:rsid w:val="00C3424C"/>
     <w:rPr>
